--- a/Udemy/Spring for Beginers/Hibernate/Configuration(1).docx
+++ b/Udemy/Spring for Beginers/Hibernate/Configuration(1).docx
@@ -305,8 +305,8 @@
         </w:rPr>
       </w:pPr>
       <w:r>
-        <w:object w:dxaOrig="11203" w:dyaOrig="2851">
-          <v:rect xmlns:o="urn:schemas-microsoft-com:office:office" xmlns:v="urn:schemas-microsoft-com:vml" id="rectole0000000000" style="width:560.150000pt;height:142.550000pt" o:preferrelative="t" o:ole="">
+        <w:object w:dxaOrig="11338" w:dyaOrig="2895">
+          <v:rect xmlns:o="urn:schemas-microsoft-com:office:office" xmlns:v="urn:schemas-microsoft-com:vml" id="rectole0000000000" style="width:566.900000pt;height:144.750000pt" o:preferrelative="t" o:ole="">
             <o:lock v:ext="edit"/>
             <v:imagedata xmlns:r="http://schemas.openxmlformats.org/officeDocument/2006/relationships" r:id="docRId1" o:title=""/>
           </v:rect>
@@ -403,8 +403,8 @@
         </w:rPr>
       </w:pPr>
       <w:r>
-        <w:object w:dxaOrig="11203" w:dyaOrig="2851">
-          <v:rect xmlns:o="urn:schemas-microsoft-com:office:office" xmlns:v="urn:schemas-microsoft-com:vml" id="rectole0000000001" style="width:560.150000pt;height:142.550000pt" o:preferrelative="t" o:ole="">
+        <w:object w:dxaOrig="11338" w:dyaOrig="2895">
+          <v:rect xmlns:o="urn:schemas-microsoft-com:office:office" xmlns:v="urn:schemas-microsoft-com:vml" id="rectole0000000001" style="width:566.900000pt;height:144.750000pt" o:preferrelative="t" o:ole="">
             <o:lock v:ext="edit"/>
             <v:imagedata xmlns:r="http://schemas.openxmlformats.org/officeDocument/2006/relationships" r:id="docRId3" o:title=""/>
           </v:rect>
@@ -703,8 +703,8 @@
         </w:rPr>
       </w:pPr>
       <w:r>
-        <w:object w:dxaOrig="11217" w:dyaOrig="4276">
-          <v:rect xmlns:o="urn:schemas-microsoft-com:office:office" xmlns:v="urn:schemas-microsoft-com:vml" id="rectole0000000002" style="width:560.850000pt;height:213.800000pt" o:preferrelative="t" o:ole="">
+        <w:object w:dxaOrig="11358" w:dyaOrig="4333">
+          <v:rect xmlns:o="urn:schemas-microsoft-com:office:office" xmlns:v="urn:schemas-microsoft-com:vml" id="rectole0000000002" style="width:567.900000pt;height:216.650000pt" o:preferrelative="t" o:ole="">
             <o:lock v:ext="edit"/>
             <v:imagedata xmlns:r="http://schemas.openxmlformats.org/officeDocument/2006/relationships" r:id="docRId5" o:title=""/>
           </v:rect>
@@ -1785,8 +1785,8 @@
         </w:rPr>
       </w:pPr>
       <w:r>
-        <w:object w:dxaOrig="11894" w:dyaOrig="4427">
-          <v:rect xmlns:o="urn:schemas-microsoft-com:office:office" xmlns:v="urn:schemas-microsoft-com:vml" id="rectole0000000003" style="width:594.700000pt;height:221.350000pt" o:preferrelative="t" o:ole="">
+        <w:object w:dxaOrig="12047" w:dyaOrig="4474">
+          <v:rect xmlns:o="urn:schemas-microsoft-com:office:office" xmlns:v="urn:schemas-microsoft-com:vml" id="rectole0000000003" style="width:602.350000pt;height:223.700000pt" o:preferrelative="t" o:ole="">
             <o:lock v:ext="edit"/>
             <v:imagedata xmlns:r="http://schemas.openxmlformats.org/officeDocument/2006/relationships" r:id="docRId7" o:title=""/>
           </v:rect>
@@ -2699,7 +2699,7 @@
           <w:sz w:val="20"/>
           <w:shd w:fill="2B2B2B" w:val="clear"/>
         </w:rPr>
-        <w:t xml:space="preserve">&lt;property&gt;</w:t>
+        <w:t xml:space="preserve">&lt;property </w:t>
       </w:r>
       <w:r>
         <w:rPr>
@@ -3634,8 +3634,8 @@
         </w:rPr>
       </w:pPr>
       <w:r>
-        <w:object w:dxaOrig="11203" w:dyaOrig="2851">
-          <v:rect xmlns:o="urn:schemas-microsoft-com:office:office" xmlns:v="urn:schemas-microsoft-com:vml" id="rectole0000000004" style="width:560.150000pt;height:142.550000pt" o:preferrelative="t" o:ole="">
+        <w:object w:dxaOrig="11338" w:dyaOrig="2895">
+          <v:rect xmlns:o="urn:schemas-microsoft-com:office:office" xmlns:v="urn:schemas-microsoft-com:vml" id="rectole0000000004" style="width:566.900000pt;height:144.750000pt" o:preferrelative="t" o:ole="">
             <o:lock v:ext="edit"/>
             <v:imagedata xmlns:r="http://schemas.openxmlformats.org/officeDocument/2006/relationships" r:id="docRId9" o:title=""/>
           </v:rect>
